--- a/ADSOFT/P2/Memorias.docx
+++ b/ADSOFT/P2/Memorias.docx
@@ -10,16 +10,16 @@
           <w:szCs w:val="28"/>
         </w:rPr>
       </w:pPr>
+      <w:r>
+        <w:rPr>
+          <w:rFonts w:ascii="Bahnschrift SemiLight" w:hAnsi="Bahnschrift SemiLight"/>
+          <w:sz w:val="28"/>
+          <w:szCs w:val="28"/>
+        </w:rPr>
+        <w:t>Comentarios Diagramas de clases</w:t>
+      </w:r>
       <w:bookmarkStart w:id="0" w:name="_GoBack"/>
       <w:bookmarkEnd w:id="0"/>
-      <w:r>
-        <w:rPr>
-          <w:rFonts w:ascii="Bahnschrift SemiLight" w:hAnsi="Bahnschrift SemiLight"/>
-          <w:sz w:val="28"/>
-          <w:szCs w:val="28"/>
-        </w:rPr>
-        <w:t>Comentarios Diagramas de clases</w:t>
-      </w:r>
     </w:p>
     <w:p>
       <w:pPr>
@@ -33,21 +33,24 @@
       </w:pPr>
       <w:r>
         <w:rPr>
+          <w:rFonts w:ascii="Bahnschrift SemiLight" w:hAnsi="Bahnschrift SemiLight"/>
           <w:noProof/>
+          <w:sz w:val="28"/>
+          <w:szCs w:val="28"/>
         </w:rPr>
         <w:drawing>
-          <wp:anchor distT="0" distB="0" distL="114300" distR="114300" simplePos="0" relativeHeight="251659264" behindDoc="0" locked="0" layoutInCell="1" allowOverlap="1">
+          <wp:anchor distT="0" distB="0" distL="114300" distR="114300" simplePos="0" relativeHeight="251663360" behindDoc="0" locked="0" layoutInCell="1" allowOverlap="1" wp14:anchorId="345EF474">
             <wp:simplePos x="0" y="0"/>
             <wp:positionH relativeFrom="column">
-              <wp:posOffset>-1063266</wp:posOffset>
+              <wp:posOffset>-1063625</wp:posOffset>
             </wp:positionH>
             <wp:positionV relativeFrom="paragraph">
-              <wp:posOffset>334507</wp:posOffset>
+              <wp:posOffset>329565</wp:posOffset>
             </wp:positionV>
-            <wp:extent cx="7537019" cy="5200756"/>
-            <wp:effectExtent l="0" t="0" r="6985" b="0"/>
+            <wp:extent cx="7536180" cy="5205730"/>
+            <wp:effectExtent l="0" t="0" r="7620" b="0"/>
             <wp:wrapSquare wrapText="bothSides"/>
-            <wp:docPr id="2" name="Imagen 2"/>
+            <wp:docPr id="3" name="Imagen 3" descr="C:\Users\Alvaro\Downloads\Ejercicio 2 - Adsoft.jpeg"/>
             <wp:cNvGraphicFramePr>
               <a:graphicFrameLocks xmlns:a="http://schemas.openxmlformats.org/drawingml/2006/main" noChangeAspect="1"/>
             </wp:cNvGraphicFramePr>
@@ -55,7 +58,7 @@
               <a:graphicData uri="http://schemas.openxmlformats.org/drawingml/2006/picture">
                 <pic:pic xmlns:pic="http://schemas.openxmlformats.org/drawingml/2006/picture">
                   <pic:nvPicPr>
-                    <pic:cNvPr id="0" name="Picture 3"/>
+                    <pic:cNvPr id="0" name="Picture 1" descr="C:\Users\Alvaro\Downloads\Ejercicio 2 - Adsoft.jpeg"/>
                     <pic:cNvPicPr>
                       <a:picLocks noChangeAspect="1" noChangeArrowheads="1"/>
                     </pic:cNvPicPr>
@@ -76,7 +79,7 @@
                   <pic:spPr bwMode="auto">
                     <a:xfrm>
                       <a:off x="0" y="0"/>
-                      <a:ext cx="7537223" cy="5200897"/>
+                      <a:ext cx="7536180" cy="5205730"/>
                     </a:xfrm>
                     <a:prstGeom prst="rect">
                       <a:avLst/>
@@ -213,34 +216,28 @@
           <w:noProof/>
         </w:rPr>
       </w:pPr>
-    </w:p>
-    <w:p>
-      <w:pPr>
-        <w:rPr>
-          <w:rFonts w:ascii="Bahnschrift SemiLight" w:hAnsi="Bahnschrift SemiLight"/>
-          <w:noProof/>
-        </w:rPr>
-      </w:pPr>
-      <w:r>
-        <w:rPr>
-          <w:rFonts w:ascii="Bahnschrift SemiLight" w:hAnsi="Bahnschrift SemiLight"/>
+      <w:r>
+        <w:rPr>
+          <w:rFonts w:ascii="Bahnschrift SemiLight" w:hAnsi="Bahnschrift SemiLight"/>
+          <w:b/>
           <w:noProof/>
           <w:sz w:val="28"/>
           <w:szCs w:val="28"/>
+          <w:u w:val="single"/>
         </w:rPr>
         <w:drawing>
-          <wp:anchor distT="0" distB="0" distL="114300" distR="114300" simplePos="0" relativeHeight="251660288" behindDoc="0" locked="0" layoutInCell="1" allowOverlap="1" wp14:anchorId="4CAA21F9">
+          <wp:anchor distT="0" distB="0" distL="114300" distR="114300" simplePos="0" relativeHeight="251664384" behindDoc="0" locked="0" layoutInCell="1" allowOverlap="1" wp14:anchorId="78A48DFB">
             <wp:simplePos x="0" y="0"/>
-            <wp:positionH relativeFrom="margin">
-              <wp:posOffset>-765810</wp:posOffset>
+            <wp:positionH relativeFrom="page">
+              <wp:align>left</wp:align>
             </wp:positionH>
             <wp:positionV relativeFrom="paragraph">
-              <wp:posOffset>0</wp:posOffset>
+              <wp:posOffset>281940</wp:posOffset>
             </wp:positionV>
-            <wp:extent cx="6972935" cy="3821430"/>
-            <wp:effectExtent l="0" t="0" r="0" b="7620"/>
+            <wp:extent cx="7562850" cy="4141470"/>
+            <wp:effectExtent l="0" t="0" r="0" b="0"/>
             <wp:wrapSquare wrapText="bothSides"/>
-            <wp:docPr id="1" name="Imagen 1" descr="C:\Users\Alvaro\Downloads\ej 3 (1).jpeg"/>
+            <wp:docPr id="5" name="Imagen 5" descr="C:\Users\Alvaro\Downloads\ej 3 (2).jpeg"/>
             <wp:cNvGraphicFramePr>
               <a:graphicFrameLocks xmlns:a="http://schemas.openxmlformats.org/drawingml/2006/main" noChangeAspect="1"/>
             </wp:cNvGraphicFramePr>
@@ -248,7 +245,7 @@
               <a:graphicData uri="http://schemas.openxmlformats.org/drawingml/2006/picture">
                 <pic:pic xmlns:pic="http://schemas.openxmlformats.org/drawingml/2006/picture">
                   <pic:nvPicPr>
-                    <pic:cNvPr id="0" name="Picture 1" descr="C:\Users\Alvaro\Downloads\ej 3 (1).jpeg"/>
+                    <pic:cNvPr id="0" name="Picture 2" descr="C:\Users\Alvaro\Downloads\ej 3 (2).jpeg"/>
                     <pic:cNvPicPr>
                       <a:picLocks noChangeAspect="1" noChangeArrowheads="1"/>
                     </pic:cNvPicPr>
@@ -269,7 +266,7 @@
                   <pic:spPr bwMode="auto">
                     <a:xfrm>
                       <a:off x="0" y="0"/>
-                      <a:ext cx="6972935" cy="3821430"/>
+                      <a:ext cx="7562850" cy="4141470"/>
                     </a:xfrm>
                     <a:prstGeom prst="rect">
                       <a:avLst/>
@@ -291,6 +288,14 @@
           </wp:anchor>
         </w:drawing>
       </w:r>
+    </w:p>
+    <w:p>
+      <w:pPr>
+        <w:rPr>
+          <w:rFonts w:ascii="Bahnschrift SemiLight" w:hAnsi="Bahnschrift SemiLight"/>
+          <w:noProof/>
+        </w:rPr>
+      </w:pPr>
     </w:p>
     <w:p>
       <w:pPr>

--- a/ADSOFT/P2/Memorias.docx
+++ b/ADSOFT/P2/Memorias.docx
@@ -18,8 +18,6 @@
         </w:rPr>
         <w:t>Comentarios Diagramas de clases</w:t>
       </w:r>
-      <w:bookmarkStart w:id="0" w:name="_GoBack"/>
-      <w:bookmarkEnd w:id="0"/>
     </w:p>
     <w:p>
       <w:pPr>
@@ -171,6 +169,23 @@
           <w:noProof/>
         </w:rPr>
       </w:pPr>
+      <w:r>
+        <w:rPr>
+          <w:rFonts w:ascii="Bahnschrift SemiLight" w:hAnsi="Bahnschrift SemiLight"/>
+          <w:noProof/>
+        </w:rPr>
+        <w:t>Se podría haber implementado una clase entre silla y carrito con artículo que contuviera marca, modelo, color y devolución.</w:t>
+      </w:r>
+      <w:bookmarkStart w:id="0" w:name="_GoBack"/>
+      <w:bookmarkEnd w:id="0"/>
+    </w:p>
+    <w:p>
+      <w:pPr>
+        <w:rPr>
+          <w:rFonts w:ascii="Bahnschrift SemiLight" w:hAnsi="Bahnschrift SemiLight"/>
+          <w:noProof/>
+        </w:rPr>
+      </w:pPr>
     </w:p>
     <w:p>
       <w:pPr>
@@ -195,7 +210,6 @@
           <w:szCs w:val="28"/>
           <w:u w:val="single"/>
         </w:rPr>
-        <w:lastRenderedPageBreak/>
         <w:t xml:space="preserve">Ejercicio </w:t>
       </w:r>
       <w:r>
